--- a/module-1/Vasquez-Assignment1_2.docx
+++ b/module-1/Vasquez-Assignment1_2.docx
@@ -2,53 +2,12 @@
 <file path=word/document.xml><?xml version="1.0" encoding="utf-8"?>
 <w:document xmlns:wpc="http://schemas.microsoft.com/office/word/2010/wordprocessingCanvas" xmlns:cx="http://schemas.microsoft.com/office/drawing/2014/chartex" xmlns:cx1="http://schemas.microsoft.com/office/drawing/2015/9/8/chartex" xmlns:cx2="http://schemas.microsoft.com/office/drawing/2015/10/21/chartex" xmlns:cx3="http://schemas.microsoft.com/office/drawing/2016/5/9/chartex" xmlns:cx4="http://schemas.microsoft.com/office/drawing/2016/5/10/chartex" xmlns:cx5="http://schemas.microsoft.com/office/drawing/2016/5/11/chartex" xmlns:cx6="http://schemas.microsoft.com/office/drawing/2016/5/12/chartex" xmlns:cx7="http://schemas.microsoft.com/office/drawing/2016/5/13/chartex" xmlns:cx8="http://schemas.microsoft.com/office/drawing/2016/5/14/chartex" xmlns:mc="http://schemas.openxmlformats.org/markup-compatibility/2006" xmlns:aink="http://schemas.microsoft.com/office/drawing/2016/ink" xmlns:am3d="http://schemas.microsoft.com/office/drawing/2017/model3d" xmlns:o="urn:schemas-microsoft-com:office:office" xmlns:oel="http://schemas.microsoft.com/office/2019/extlst" xmlns:r="http://schemas.openxmlformats.org/officeDocument/2006/relationships" xmlns:m="http://schemas.openxmlformats.org/officeDocument/2006/math" xmlns:v="urn:schemas-microsoft-com:vml" xmlns:wp14="http://schemas.microsoft.com/office/word/2010/wordprocessingDrawing" xmlns:wp="http://schemas.openxmlformats.org/drawingml/2006/wordprocessingDrawing" xmlns:w10="urn:schemas-microsoft-com:office:word" xmlns:w="http://schemas.openxmlformats.org/wordprocessingml/2006/main" xmlns:w14="http://schemas.microsoft.com/office/word/2010/wordml" xmlns:w15="http://schemas.microsoft.com/office/word/2012/wordml" xmlns:w16cex="http://schemas.microsoft.com/office/word/2018/wordml/cex" xmlns:w16cid="http://schemas.microsoft.com/office/word/2016/wordml/cid" xmlns:w16="http://schemas.microsoft.com/office/word/2018/wordml" xmlns:w16sdtdh="http://schemas.microsoft.com/office/word/2020/wordml/sdtdatahash" xmlns:w16se="http://schemas.microsoft.com/office/word/2015/wordml/symex" xmlns:wpg="http://schemas.microsoft.com/office/word/2010/wordprocessingGroup" xmlns:wpi="http://schemas.microsoft.com/office/word/2010/wordprocessingInk" xmlns:wne="http://schemas.microsoft.com/office/word/2006/wordml" xmlns:wps="http://schemas.microsoft.com/office/word/2010/wordprocessingShape" mc:Ignorable="w14 w15 w16se w16cid w16 w16cex w16sdtdh wp14">
   <w:body>
-    <w:p>
-      <w:r>
-        <w:rPr>
-          <w:noProof/>
-        </w:rPr>
-        <w:drawing>
-          <wp:inline distT="0" distB="0" distL="0" distR="0" wp14:anchorId="4328006A" wp14:editId="2130589B">
-            <wp:extent cx="5943600" cy="6388735"/>
-            <wp:effectExtent l="0" t="0" r="0" b="0"/>
-            <wp:docPr id="1326728451" name="Picture 1"/>
-            <wp:cNvGraphicFramePr>
-              <a:graphicFrameLocks xmlns:a="http://schemas.openxmlformats.org/drawingml/2006/main" noChangeAspect="1"/>
-            </wp:cNvGraphicFramePr>
-            <a:graphic xmlns:a="http://schemas.openxmlformats.org/drawingml/2006/main">
-              <a:graphicData uri="http://schemas.openxmlformats.org/drawingml/2006/picture">
-                <pic:pic xmlns:pic="http://schemas.openxmlformats.org/drawingml/2006/picture">
-                  <pic:nvPicPr>
-                    <pic:cNvPr id="1326728451" name=""/>
-                    <pic:cNvPicPr/>
-                  </pic:nvPicPr>
-                  <pic:blipFill>
-                    <a:blip r:embed="rId4"/>
-                    <a:stretch>
-                      <a:fillRect/>
-                    </a:stretch>
-                  </pic:blipFill>
-                  <pic:spPr>
-                    <a:xfrm>
-                      <a:off x="0" y="0"/>
-                      <a:ext cx="5943600" cy="6388735"/>
-                    </a:xfrm>
-                    <a:prstGeom prst="rect">
-                      <a:avLst/>
-                    </a:prstGeom>
-                  </pic:spPr>
-                </pic:pic>
-              </a:graphicData>
-            </a:graphic>
-          </wp:inline>
-        </w:drawing>
-      </w:r>
-    </w:p>
+    <w:p/>
     <w:p>
       <w:r>
         <w:t xml:space="preserve">GitHub link: </w:t>
       </w:r>
-      <w:hyperlink r:id="rId5" w:history="1">
+      <w:hyperlink r:id="rId4" w:history="1">
         <w:r>
           <w:rPr>
             <w:rStyle w:val="Hyperlink"/>
@@ -57,18 +16,16 @@
         </w:r>
       </w:hyperlink>
     </w:p>
-    <w:p/>
     <w:p>
       <w:r>
         <w:rPr>
           <w:noProof/>
         </w:rPr>
-        <w:lastRenderedPageBreak/>
         <w:drawing>
-          <wp:inline distT="0" distB="0" distL="0" distR="0" wp14:anchorId="32D3AA65" wp14:editId="4DA286E0">
-            <wp:extent cx="5943600" cy="3394710"/>
-            <wp:effectExtent l="0" t="0" r="0" b="0"/>
-            <wp:docPr id="2010393339" name="Picture 1" descr="A screenshot of a computer&#10;&#10;Description automatically generated"/>
+          <wp:inline distT="0" distB="0" distL="0" distR="0" wp14:anchorId="1C8C2314" wp14:editId="601BB2A7">
+            <wp:extent cx="5943600" cy="3309620"/>
+            <wp:effectExtent l="0" t="0" r="0" b="5080"/>
+            <wp:docPr id="1634677255" name="Picture 1" descr="A screenshot of a computer&#10;&#10;Description automatically generated"/>
             <wp:cNvGraphicFramePr>
               <a:graphicFrameLocks xmlns:a="http://schemas.openxmlformats.org/drawingml/2006/main" noChangeAspect="1"/>
             </wp:cNvGraphicFramePr>
@@ -76,11 +33,11 @@
               <a:graphicData uri="http://schemas.openxmlformats.org/drawingml/2006/picture">
                 <pic:pic xmlns:pic="http://schemas.openxmlformats.org/drawingml/2006/picture">
                   <pic:nvPicPr>
-                    <pic:cNvPr id="2010393339" name="Picture 1" descr="A screenshot of a computer&#10;&#10;Description automatically generated"/>
+                    <pic:cNvPr id="1634677255" name="Picture 1" descr="A screenshot of a computer&#10;&#10;Description automatically generated"/>
                     <pic:cNvPicPr/>
                   </pic:nvPicPr>
                   <pic:blipFill>
-                    <a:blip r:embed="rId6"/>
+                    <a:blip r:embed="rId5"/>
                     <a:stretch>
                       <a:fillRect/>
                     </a:stretch>
@@ -88,7 +45,7 @@
                   <pic:spPr>
                     <a:xfrm>
                       <a:off x="0" y="0"/>
-                      <a:ext cx="5943600" cy="3394710"/>
+                      <a:ext cx="5943600" cy="3309620"/>
                     </a:xfrm>
                     <a:prstGeom prst="rect">
                       <a:avLst/>
@@ -107,10 +64,10 @@
           <w:noProof/>
         </w:rPr>
         <w:drawing>
-          <wp:inline distT="0" distB="0" distL="0" distR="0" wp14:anchorId="4E552502" wp14:editId="6F5EFF20">
-            <wp:extent cx="5943600" cy="3324225"/>
-            <wp:effectExtent l="0" t="0" r="0" b="9525"/>
-            <wp:docPr id="1700618997" name="Picture 1" descr="A screenshot of a computer program&#10;&#10;Description automatically generated"/>
+          <wp:inline distT="0" distB="0" distL="0" distR="0" wp14:anchorId="5CC3D5B4" wp14:editId="4BD0E09A">
+            <wp:extent cx="5943600" cy="3345180"/>
+            <wp:effectExtent l="0" t="0" r="0" b="7620"/>
+            <wp:docPr id="1751510646" name="Picture 1" descr="A screenshot of a computer&#10;&#10;Description automatically generated"/>
             <wp:cNvGraphicFramePr>
               <a:graphicFrameLocks xmlns:a="http://schemas.openxmlformats.org/drawingml/2006/main" noChangeAspect="1"/>
             </wp:cNvGraphicFramePr>
@@ -118,11 +75,11 @@
               <a:graphicData uri="http://schemas.openxmlformats.org/drawingml/2006/picture">
                 <pic:pic xmlns:pic="http://schemas.openxmlformats.org/drawingml/2006/picture">
                   <pic:nvPicPr>
-                    <pic:cNvPr id="1700618997" name="Picture 1" descr="A screenshot of a computer program&#10;&#10;Description automatically generated"/>
+                    <pic:cNvPr id="1751510646" name="Picture 1" descr="A screenshot of a computer&#10;&#10;Description automatically generated"/>
                     <pic:cNvPicPr/>
                   </pic:nvPicPr>
                   <pic:blipFill>
-                    <a:blip r:embed="rId7"/>
+                    <a:blip r:embed="rId6"/>
                     <a:stretch>
                       <a:fillRect/>
                     </a:stretch>
@@ -130,7 +87,7 @@
                   <pic:spPr>
                     <a:xfrm>
                       <a:off x="0" y="0"/>
-                      <a:ext cx="5943600" cy="3324225"/>
+                      <a:ext cx="5943600" cy="3345180"/>
                     </a:xfrm>
                     <a:prstGeom prst="rect">
                       <a:avLst/>
@@ -143,6 +100,7 @@
         </w:drawing>
       </w:r>
     </w:p>
+    <w:p/>
     <w:p/>
     <w:sectPr>
       <w:pgSz w:w="12240" w:h="15840"/>
